--- a/SEM2/Individueel/Reddit-discussie Analyzer/Docs/Reddit-discussie Analyzer - Requirements.docx
+++ b/SEM2/Individueel/Reddit-discussie Analyzer/Docs/Reddit-discussie Analyzer - Requirements.docx
@@ -92,12 +92,34 @@
         <w:t>K</w:t>
       </w:r>
       <w:r>
-        <w:t xml:space="preserve"> = </w:t>
-      </w:r>
-      <w:r>
-        <w:t>Kwaliteitseis</w:t>
+        <w:t xml:space="preserve"> = Kwaliteitseis</w:t>
       </w:r>
     </w:p>
+    <w:p/>
+    <w:p>
+      <w:r>
+        <w:t xml:space="preserve">// FR die </w:t>
+      </w:r>
+      <w:proofErr w:type="spellStart"/>
+      <w:r>
+        <w:t>allignmen</w:t>
+      </w:r>
+      <w:proofErr w:type="spellEnd"/>
+      <w:r>
+        <w:t xml:space="preserve"> met semester</w:t>
+      </w:r>
+    </w:p>
+    <w:p>
+      <w:r>
+        <w:t xml:space="preserve">// </w:t>
+      </w:r>
+    </w:p>
+    <w:p>
+      <w:r>
+        <w:br w:type="page"/>
+      </w:r>
+    </w:p>
+    <w:p/>
     <w:p>
       <w:r>
         <w:t xml:space="preserve">FR-01: De applicatie moet in staat zijn om gegevens van </w:t>
@@ -1126,6 +1148,7 @@
   <w:style w:type="character" w:default="1" w:styleId="DefaultParagraphFont">
     <w:name w:val="Default Paragraph Font"/>
     <w:uiPriority w:val="1"/>
+    <w:semiHidden/>
     <w:unhideWhenUsed/>
   </w:style>
   <w:style w:type="table" w:default="1" w:styleId="TableNormal">
